--- a/module_description/BVFM18PROGR_Level1_preperatory course programming.docx
+++ b/module_description/BVFM18PROGR_Level1_preperatory course programming.docx
@@ -201,7 +201,6 @@
                 <w:lang w:bidi="en-US"/>
               </w:rPr>
             </w:pPr>
-            <w:proofErr w:type="spellStart"/>
             <w:r>
               <w:rPr>
                 <w:rFonts w:cstheme="minorHAnsi"/>
@@ -211,7 +210,6 @@
               </w:rPr>
               <w:t>Coordinator</w:t>
             </w:r>
-            <w:proofErr w:type="spellEnd"/>
           </w:p>
         </w:tc>
         <w:tc>
@@ -236,19 +234,8 @@
                 <w:szCs w:val="20"/>
                 <w:lang w:bidi="en-US"/>
               </w:rPr>
-              <w:t xml:space="preserve">Ronald </w:t>
-            </w:r>
-            <w:proofErr w:type="spellStart"/>
-            <w:r>
-              <w:rPr>
-                <w:rFonts w:cstheme="minorHAnsi"/>
-                <w:sz w:val="20"/>
-                <w:szCs w:val="20"/>
-                <w:lang w:bidi="en-US"/>
-              </w:rPr>
-              <w:t>Wedema</w:t>
-            </w:r>
-            <w:proofErr w:type="spellEnd"/>
+              <w:t>Ronald Wedema</w:t>
+            </w:r>
           </w:p>
         </w:tc>
       </w:tr>
@@ -272,7 +259,6 @@
                 <w:lang w:bidi="en-US"/>
               </w:rPr>
             </w:pPr>
-            <w:proofErr w:type="spellStart"/>
             <w:r>
               <w:rPr>
                 <w:rFonts w:cstheme="minorHAnsi"/>
@@ -282,7 +268,6 @@
               </w:rPr>
               <w:t>Lecturer</w:t>
             </w:r>
-            <w:proofErr w:type="spellEnd"/>
           </w:p>
         </w:tc>
         <w:tc>
@@ -307,19 +292,8 @@
                 <w:szCs w:val="20"/>
                 <w:lang w:bidi="en-US"/>
               </w:rPr>
-              <w:t xml:space="preserve">Ronald </w:t>
-            </w:r>
-            <w:proofErr w:type="spellStart"/>
-            <w:r>
-              <w:rPr>
-                <w:rFonts w:cstheme="minorHAnsi"/>
-                <w:sz w:val="20"/>
-                <w:szCs w:val="20"/>
-                <w:lang w:bidi="en-US"/>
-              </w:rPr>
-              <w:t>Wedema</w:t>
-            </w:r>
-            <w:proofErr w:type="spellEnd"/>
+              <w:t>Ronald Wedema</w:t>
+            </w:r>
           </w:p>
         </w:tc>
       </w:tr>
@@ -509,27 +483,7 @@
                 <w:sz w:val="20"/>
                 <w:szCs w:val="20"/>
               </w:rPr>
-              <w:t xml:space="preserve">In this course, the student will revise basics of programming in preparation of the programming 1 course needed for the quantified </w:t>
-            </w:r>
-            <w:proofErr w:type="spellStart"/>
-            <w:r>
-              <w:rPr>
-                <w:rFonts w:asciiTheme="minorHAnsi" w:hAnsiTheme="minorHAnsi" w:cstheme="minorHAnsi"/>
-                <w:color w:val="000000" w:themeColor="text1"/>
-                <w:sz w:val="20"/>
-                <w:szCs w:val="20"/>
-              </w:rPr>
-              <w:t>self project</w:t>
-            </w:r>
-            <w:proofErr w:type="spellEnd"/>
-            <w:r>
-              <w:rPr>
-                <w:rFonts w:asciiTheme="minorHAnsi" w:hAnsiTheme="minorHAnsi" w:cstheme="minorHAnsi"/>
-                <w:color w:val="000000" w:themeColor="text1"/>
-                <w:sz w:val="20"/>
-                <w:szCs w:val="20"/>
-              </w:rPr>
-              <w:t xml:space="preserve"> assignment. </w:t>
+              <w:t xml:space="preserve">In this course, the student will revise basics of programming in preparation of the programming 1 course needed for the quantified self project assignment. </w:t>
             </w:r>
             <w:r>
               <w:rPr>
@@ -580,19 +534,8 @@
                 <w:szCs w:val="20"/>
                 <w:lang w:bidi="en-US"/>
               </w:rPr>
-              <w:t xml:space="preserve">Learning </w:t>
-            </w:r>
-            <w:proofErr w:type="spellStart"/>
-            <w:r>
-              <w:rPr>
-                <w:rFonts w:cstheme="minorHAnsi"/>
-                <w:sz w:val="20"/>
-                <w:szCs w:val="20"/>
-                <w:lang w:bidi="en-US"/>
-              </w:rPr>
-              <w:t>outcomes</w:t>
-            </w:r>
-            <w:proofErr w:type="spellEnd"/>
+              <w:t>Learning outcomes</w:t>
+            </w:r>
           </w:p>
         </w:tc>
         <w:tc>
@@ -640,23 +583,13 @@
               </w:rPr>
               <w:t xml:space="preserve">can </w:t>
             </w:r>
-            <w:proofErr w:type="spellStart"/>
-            <w:r>
-              <w:rPr>
-                <w:rFonts w:cstheme="minorHAnsi"/>
-                <w:sz w:val="20"/>
-                <w:szCs w:val="20"/>
-              </w:rPr>
-              <w:t>use</w:t>
-            </w:r>
-            <w:proofErr w:type="spellEnd"/>
-            <w:r>
-              <w:rPr>
-                <w:rFonts w:cstheme="minorHAnsi"/>
-                <w:sz w:val="20"/>
-                <w:szCs w:val="20"/>
-              </w:rPr>
-              <w:t xml:space="preserve"> different datatypes</w:t>
+            <w:r>
+              <w:rPr>
+                <w:rFonts w:cstheme="minorHAnsi"/>
+                <w:sz w:val="20"/>
+                <w:szCs w:val="20"/>
+              </w:rPr>
+              <w:t>use different datatypes</w:t>
             </w:r>
           </w:p>
           <w:p>
@@ -783,7 +716,6 @@
               </w:rPr>
               <w:t xml:space="preserve">implements </w:t>
             </w:r>
-            <w:proofErr w:type="spellStart"/>
             <w:r>
               <w:rPr>
                 <w:rFonts w:cstheme="minorHAnsi"/>
@@ -792,7 +724,6 @@
               </w:rPr>
               <w:t>exceptions</w:t>
             </w:r>
-            <w:proofErr w:type="spellEnd"/>
             <w:r>
               <w:rPr>
                 <w:rFonts w:cstheme="minorHAnsi"/>
@@ -895,19 +826,8 @@
                 <w:szCs w:val="20"/>
                 <w:lang w:bidi="en-US"/>
               </w:rPr>
-              <w:t xml:space="preserve"> </w:t>
-            </w:r>
-            <w:proofErr w:type="spellStart"/>
-            <w:r>
-              <w:rPr>
-                <w:rFonts w:cstheme="minorHAnsi"/>
-                <w:sz w:val="20"/>
-                <w:szCs w:val="20"/>
-                <w:lang w:bidi="en-US"/>
-              </w:rPr>
-              <w:t>outcome</w:t>
-            </w:r>
-            <w:proofErr w:type="spellEnd"/>
+              <w:t xml:space="preserve"> outcome</w:t>
+            </w:r>
           </w:p>
         </w:tc>
         <w:tc>
@@ -972,41 +892,13 @@
                 <w:szCs w:val="20"/>
               </w:rPr>
             </w:pPr>
-            <w:proofErr w:type="spellStart"/>
-            <w:r>
-              <w:rPr>
-                <w:rFonts w:cstheme="minorHAnsi"/>
-                <w:sz w:val="20"/>
-                <w:szCs w:val="20"/>
-              </w:rPr>
-              <w:t>Communicate</w:t>
-            </w:r>
-            <w:proofErr w:type="spellEnd"/>
-            <w:r>
-              <w:rPr>
-                <w:rFonts w:cstheme="minorHAnsi"/>
-                <w:sz w:val="20"/>
-                <w:szCs w:val="20"/>
-              </w:rPr>
-              <w:t xml:space="preserve"> </w:t>
-            </w:r>
-            <w:proofErr w:type="spellStart"/>
-            <w:r>
-              <w:rPr>
-                <w:rFonts w:cstheme="minorHAnsi"/>
-                <w:sz w:val="20"/>
-                <w:szCs w:val="20"/>
-              </w:rPr>
-              <w:t>effectively</w:t>
-            </w:r>
-            <w:proofErr w:type="spellEnd"/>
-            <w:r>
-              <w:rPr>
-                <w:rFonts w:cstheme="minorHAnsi"/>
-                <w:sz w:val="20"/>
-                <w:szCs w:val="20"/>
-              </w:rPr>
-              <w:t xml:space="preserve">  (CE)</w:t>
+            <w:r>
+              <w:rPr>
+                <w:rFonts w:cstheme="minorHAnsi"/>
+                <w:sz w:val="20"/>
+                <w:szCs w:val="20"/>
+              </w:rPr>
+              <w:t>Communicate effectively  (CE)</w:t>
             </w:r>
           </w:p>
         </w:tc>
@@ -1038,19 +930,8 @@
                 <w:szCs w:val="20"/>
                 <w:lang w:bidi="en-US"/>
               </w:rPr>
-              <w:t xml:space="preserve">Teaching </w:t>
-            </w:r>
-            <w:proofErr w:type="spellStart"/>
-            <w:r>
-              <w:rPr>
-                <w:rFonts w:cstheme="minorHAnsi"/>
-                <w:sz w:val="20"/>
-                <w:szCs w:val="20"/>
-                <w:lang w:bidi="en-US"/>
-              </w:rPr>
-              <w:t>method</w:t>
-            </w:r>
-            <w:proofErr w:type="spellEnd"/>
+              <w:t>Teaching method</w:t>
+            </w:r>
           </w:p>
         </w:tc>
         <w:tc>
@@ -1179,7 +1060,6 @@
                 <w:lang w:bidi="en-US"/>
               </w:rPr>
             </w:pPr>
-            <w:proofErr w:type="spellStart"/>
             <w:r>
               <w:rPr>
                 <w:rFonts w:cstheme="minorHAnsi"/>
@@ -1189,7 +1069,6 @@
               </w:rPr>
               <w:t>Literature</w:t>
             </w:r>
-            <w:proofErr w:type="spellEnd"/>
           </w:p>
         </w:tc>
         <w:tc>
@@ -1207,7 +1086,6 @@
                 <w:shd w:val="clear" w:color="auto" w:fill="FFFFFF"/>
               </w:rPr>
             </w:pPr>
-            <w:bookmarkStart w:id="1" w:name="_GoBack"/>
             <w:r>
               <w:rPr>
                 <w:rFonts w:asciiTheme="minorHAnsi" w:hAnsiTheme="minorHAnsi" w:cstheme="minorHAnsi"/>
@@ -1333,25 +1211,7 @@
                 <w:sz w:val="20"/>
                 <w:szCs w:val="20"/>
               </w:rPr>
-              <w:t xml:space="preserve">C5; Building a </w:t>
-            </w:r>
-            <w:proofErr w:type="spellStart"/>
-            <w:r>
-              <w:rPr>
-                <w:rFonts w:asciiTheme="minorHAnsi" w:hAnsiTheme="minorHAnsi" w:cstheme="minorHAnsi"/>
-                <w:sz w:val="20"/>
-                <w:szCs w:val="20"/>
-              </w:rPr>
-              <w:t>Webapp</w:t>
-            </w:r>
-            <w:proofErr w:type="spellEnd"/>
-            <w:r>
-              <w:rPr>
-                <w:rFonts w:asciiTheme="minorHAnsi" w:hAnsiTheme="minorHAnsi" w:cstheme="minorHAnsi"/>
-                <w:sz w:val="20"/>
-                <w:szCs w:val="20"/>
-              </w:rPr>
-              <w:t>: Getting Real</w:t>
+              <w:t>C5; Building a Webapp: Getting Real</w:t>
             </w:r>
           </w:p>
           <w:p>
@@ -1385,25 +1245,7 @@
                 <w:sz w:val="20"/>
                 <w:szCs w:val="20"/>
               </w:rPr>
-              <w:t xml:space="preserve">C8; A Little Bit of Class: Abstracting </w:t>
-            </w:r>
-            <w:proofErr w:type="spellStart"/>
-            <w:r>
-              <w:rPr>
-                <w:rFonts w:asciiTheme="minorHAnsi" w:hAnsiTheme="minorHAnsi" w:cstheme="minorHAnsi"/>
-                <w:sz w:val="20"/>
-                <w:szCs w:val="20"/>
-              </w:rPr>
-              <w:t>Behavior</w:t>
-            </w:r>
-            <w:proofErr w:type="spellEnd"/>
-            <w:r>
-              <w:rPr>
-                <w:rFonts w:asciiTheme="minorHAnsi" w:hAnsiTheme="minorHAnsi" w:cstheme="minorHAnsi"/>
-                <w:sz w:val="20"/>
-                <w:szCs w:val="20"/>
-              </w:rPr>
-              <w:t xml:space="preserve"> and State</w:t>
+              <w:t>C8; A Little Bit of Class: Abstracting Behavior and State</w:t>
             </w:r>
           </w:p>
           <w:p>
@@ -1420,7 +1262,6 @@
               </w:rPr>
               <w:t>C11; Exception Handling: What to Do When Things Go Wrong</w:t>
             </w:r>
-            <w:bookmarkEnd w:id="1"/>
           </w:p>
         </w:tc>
       </w:tr>
@@ -1556,7 +1397,6 @@
                 <w:lang w:bidi="en-US"/>
               </w:rPr>
             </w:pPr>
-            <w:proofErr w:type="spellStart"/>
             <w:r>
               <w:rPr>
                 <w:rFonts w:cstheme="minorHAnsi"/>
@@ -1566,7 +1406,6 @@
               </w:rPr>
               <w:t>Mandatory</w:t>
             </w:r>
-            <w:proofErr w:type="spellEnd"/>
           </w:p>
         </w:tc>
         <w:tc>
@@ -1593,105 +1432,14 @@
               </w:rPr>
               <w:t xml:space="preserve">Based on the decision of the admission committee a student has to fulfill the exam. </w:t>
             </w:r>
-            <w:proofErr w:type="spellStart"/>
-            <w:r>
-              <w:rPr>
-                <w:rFonts w:cstheme="minorHAnsi"/>
-                <w:sz w:val="20"/>
-                <w:szCs w:val="20"/>
-                <w:lang w:bidi="en-US"/>
-              </w:rPr>
-              <w:t>Presence</w:t>
-            </w:r>
-            <w:proofErr w:type="spellEnd"/>
-            <w:r>
-              <w:rPr>
-                <w:rFonts w:cstheme="minorHAnsi"/>
-                <w:sz w:val="20"/>
-                <w:szCs w:val="20"/>
-                <w:lang w:bidi="en-US"/>
-              </w:rPr>
-              <w:t xml:space="preserve"> is </w:t>
-            </w:r>
-            <w:proofErr w:type="spellStart"/>
-            <w:r>
-              <w:rPr>
-                <w:rFonts w:cstheme="minorHAnsi"/>
-                <w:sz w:val="20"/>
-                <w:szCs w:val="20"/>
-                <w:lang w:bidi="en-US"/>
-              </w:rPr>
-              <w:t>not</w:t>
-            </w:r>
-            <w:proofErr w:type="spellEnd"/>
-            <w:r>
-              <w:rPr>
-                <w:rFonts w:cstheme="minorHAnsi"/>
-                <w:sz w:val="20"/>
-                <w:szCs w:val="20"/>
-                <w:lang w:bidi="en-US"/>
-              </w:rPr>
-              <w:t xml:space="preserve"> </w:t>
-            </w:r>
-            <w:proofErr w:type="spellStart"/>
-            <w:r>
-              <w:rPr>
-                <w:rFonts w:cstheme="minorHAnsi"/>
-                <w:sz w:val="20"/>
-                <w:szCs w:val="20"/>
-                <w:lang w:bidi="en-US"/>
-              </w:rPr>
-              <w:t>mandatory</w:t>
-            </w:r>
-            <w:proofErr w:type="spellEnd"/>
-            <w:r>
-              <w:rPr>
-                <w:rFonts w:cstheme="minorHAnsi"/>
-                <w:sz w:val="20"/>
-                <w:szCs w:val="20"/>
-                <w:lang w:bidi="en-US"/>
-              </w:rPr>
-              <w:t xml:space="preserve"> but </w:t>
-            </w:r>
-            <w:proofErr w:type="spellStart"/>
-            <w:r>
-              <w:rPr>
-                <w:rFonts w:cstheme="minorHAnsi"/>
-                <w:sz w:val="20"/>
-                <w:szCs w:val="20"/>
-                <w:lang w:bidi="en-US"/>
-              </w:rPr>
-              <w:t>strongly</w:t>
-            </w:r>
-            <w:proofErr w:type="spellEnd"/>
-            <w:r>
-              <w:rPr>
-                <w:rFonts w:cstheme="minorHAnsi"/>
-                <w:sz w:val="20"/>
-                <w:szCs w:val="20"/>
-                <w:lang w:bidi="en-US"/>
-              </w:rPr>
-              <w:t xml:space="preserve"> </w:t>
-            </w:r>
-            <w:proofErr w:type="spellStart"/>
-            <w:r>
-              <w:rPr>
-                <w:rFonts w:cstheme="minorHAnsi"/>
-                <w:sz w:val="20"/>
-                <w:szCs w:val="20"/>
-                <w:lang w:bidi="en-US"/>
-              </w:rPr>
-              <w:t>adviced</w:t>
-            </w:r>
-            <w:proofErr w:type="spellEnd"/>
-            <w:r>
-              <w:rPr>
-                <w:rFonts w:cstheme="minorHAnsi"/>
-                <w:sz w:val="20"/>
-                <w:szCs w:val="20"/>
-                <w:lang w:bidi="en-US"/>
-              </w:rPr>
-              <w:t xml:space="preserve">. </w:t>
+            <w:r>
+              <w:rPr>
+                <w:rFonts w:cstheme="minorHAnsi"/>
+                <w:sz w:val="20"/>
+                <w:szCs w:val="20"/>
+                <w:lang w:bidi="en-US"/>
+              </w:rPr>
+              <w:t xml:space="preserve">Presence is not mandatory but strongly adviced. </w:t>
             </w:r>
           </w:p>
         </w:tc>
@@ -1716,7 +1464,6 @@
                 <w:lang w:bidi="en-US"/>
               </w:rPr>
             </w:pPr>
-            <w:proofErr w:type="spellStart"/>
             <w:r>
               <w:rPr>
                 <w:rFonts w:cstheme="minorHAnsi"/>
@@ -1726,7 +1473,6 @@
               </w:rPr>
               <w:t>Credits</w:t>
             </w:r>
-            <w:proofErr w:type="spellEnd"/>
           </w:p>
         </w:tc>
         <w:tc>
@@ -1809,7 +1555,7 @@
                 <w:szCs w:val="20"/>
                 <w:lang w:bidi="en-US"/>
               </w:rPr>
-              <w:t>21</w:t>
+              <w:t>12</w:t>
             </w:r>
           </w:p>
         </w:tc>
@@ -1834,7 +1580,6 @@
                 <w:lang w:bidi="en-US"/>
               </w:rPr>
             </w:pPr>
-            <w:proofErr w:type="spellStart"/>
             <w:r>
               <w:rPr>
                 <w:rFonts w:cstheme="minorHAnsi"/>
@@ -1843,37 +1588,7 @@
                 <w:lang w:bidi="en-US"/>
               </w:rPr>
               <w:lastRenderedPageBreak/>
-              <w:t>Self</w:t>
-            </w:r>
-            <w:proofErr w:type="spellEnd"/>
-            <w:r>
-              <w:rPr>
-                <w:rFonts w:cstheme="minorHAnsi"/>
-                <w:sz w:val="20"/>
-                <w:szCs w:val="20"/>
-                <w:lang w:bidi="en-US"/>
-              </w:rPr>
-              <w:t xml:space="preserve"> </w:t>
-            </w:r>
-            <w:proofErr w:type="spellStart"/>
-            <w:r>
-              <w:rPr>
-                <w:rFonts w:cstheme="minorHAnsi"/>
-                <w:sz w:val="20"/>
-                <w:szCs w:val="20"/>
-                <w:lang w:bidi="en-US"/>
-              </w:rPr>
-              <w:t>study</w:t>
-            </w:r>
-            <w:proofErr w:type="spellEnd"/>
-            <w:r>
-              <w:rPr>
-                <w:rFonts w:cstheme="minorHAnsi"/>
-                <w:sz w:val="20"/>
-                <w:szCs w:val="20"/>
-                <w:lang w:bidi="en-US"/>
-              </w:rPr>
-              <w:t xml:space="preserve"> time</w:t>
+              <w:t>Self study time</w:t>
             </w:r>
           </w:p>
         </w:tc>
@@ -1899,8 +1614,10 @@
                 <w:szCs w:val="20"/>
                 <w:lang w:bidi="en-US"/>
               </w:rPr>
-              <w:t>49</w:t>
-            </w:r>
+              <w:t>58</w:t>
+            </w:r>
+            <w:bookmarkStart w:id="1" w:name="_GoBack"/>
+            <w:bookmarkEnd w:id="1"/>
           </w:p>
         </w:tc>
       </w:tr>
@@ -1925,7 +1642,6 @@
                 <w:lang w:bidi="en-US"/>
               </w:rPr>
             </w:pPr>
-            <w:proofErr w:type="spellStart"/>
             <w:r>
               <w:rPr>
                 <w:rFonts w:cstheme="minorHAnsi"/>
@@ -1935,7 +1651,6 @@
               </w:rPr>
               <w:t>Prerequisites</w:t>
             </w:r>
-            <w:proofErr w:type="spellEnd"/>
           </w:p>
         </w:tc>
         <w:tc>
@@ -1985,7 +1700,6 @@
                 <w:lang w:bidi="en-US"/>
               </w:rPr>
             </w:pPr>
-            <w:proofErr w:type="spellStart"/>
             <w:r>
               <w:rPr>
                 <w:rFonts w:cstheme="minorHAnsi"/>
@@ -1995,7 +1709,6 @@
               </w:rPr>
               <w:t>Frequence</w:t>
             </w:r>
-            <w:proofErr w:type="spellEnd"/>
           </w:p>
         </w:tc>
         <w:tc>
@@ -2020,39 +1733,8 @@
                 <w:szCs w:val="20"/>
                 <w:lang w:bidi="en-US"/>
               </w:rPr>
-              <w:t xml:space="preserve">1× per </w:t>
-            </w:r>
-            <w:proofErr w:type="spellStart"/>
-            <w:r>
-              <w:rPr>
-                <w:rFonts w:cstheme="minorHAnsi"/>
-                <w:sz w:val="20"/>
-                <w:szCs w:val="20"/>
-                <w:lang w:bidi="en-US"/>
-              </w:rPr>
-              <w:t>study</w:t>
-            </w:r>
-            <w:proofErr w:type="spellEnd"/>
-            <w:r>
-              <w:rPr>
-                <w:rFonts w:cstheme="minorHAnsi"/>
-                <w:sz w:val="20"/>
-                <w:szCs w:val="20"/>
-                <w:lang w:bidi="en-US"/>
-              </w:rPr>
-              <w:t xml:space="preserve"> </w:t>
-            </w:r>
-            <w:proofErr w:type="spellStart"/>
-            <w:r>
-              <w:rPr>
-                <w:rFonts w:cstheme="minorHAnsi"/>
-                <w:sz w:val="20"/>
-                <w:szCs w:val="20"/>
-                <w:lang w:bidi="en-US"/>
-              </w:rPr>
-              <w:t>year</w:t>
-            </w:r>
-            <w:proofErr w:type="spellEnd"/>
+              <w:t>1× per study year</w:t>
+            </w:r>
           </w:p>
         </w:tc>
       </w:tr>

--- a/module_description/BVFM18PROGR_Level1_preperatory course programming.docx
+++ b/module_description/BVFM18PROGR_Level1_preperatory course programming.docx
@@ -6,46 +6,46 @@
       <w:pPr>
         <w:pStyle w:val="Heading3"/>
         <w:rPr>
-          <w:rFonts w:cstheme="minorHAnsi"/>
+          <w:rFonts w:cstheme="minorBidi"/>
           <w:lang w:val="en-US"/>
         </w:rPr>
       </w:pPr>
       <w:bookmarkStart w:id="0" w:name="_Toc509306095"/>
       <w:r>
         <w:rPr>
-          <w:rFonts w:cstheme="minorHAnsi"/>
+          <w:rFonts w:cstheme="minorBidi"/>
         </w:rPr>
         <w:t xml:space="preserve">Module </w:t>
       </w:r>
       <w:r>
         <w:rPr>
-          <w:rFonts w:cstheme="minorHAnsi"/>
+          <w:rFonts w:cstheme="minorBidi"/>
           <w:lang w:val="en-GB"/>
         </w:rPr>
         <w:t xml:space="preserve">Preparatory course programming </w:t>
       </w:r>
       <w:r>
         <w:rPr>
-          <w:rFonts w:cstheme="minorHAnsi"/>
+          <w:rFonts w:cstheme="minorBidi"/>
         </w:rPr>
         <w:t>201</w:t>
       </w:r>
       <w:r>
         <w:rPr>
-          <w:rFonts w:cstheme="minorHAnsi"/>
+          <w:rFonts w:cstheme="minorBidi"/>
           <w:lang w:val="en-US"/>
         </w:rPr>
         <w:t>8</w:t>
       </w:r>
       <w:r>
         <w:rPr>
-          <w:rFonts w:cstheme="minorHAnsi"/>
+          <w:rFonts w:cstheme="minorBidi"/>
         </w:rPr>
         <w:t>-201</w:t>
       </w:r>
       <w:r>
         <w:rPr>
-          <w:rFonts w:cstheme="minorHAnsi"/>
+          <w:rFonts w:cstheme="minorBidi"/>
           <w:lang w:val="en-US"/>
         </w:rPr>
         <w:t>9</w:t>
@@ -79,7 +79,7 @@
             <w:pPr>
               <w:jc w:val="center"/>
               <w:rPr>
-                <w:rFonts w:asciiTheme="minorHAnsi" w:hAnsiTheme="minorHAnsi" w:cstheme="minorHAnsi"/>
+                <w:rFonts w:asciiTheme="minorHAnsi" w:hAnsiTheme="minorHAnsi" w:cstheme="minorBidi"/>
                 <w:b/>
                 <w:bCs/>
                 <w:sz w:val="20"/>
@@ -88,7 +88,7 @@
             </w:pPr>
             <w:r>
               <w:rPr>
-                <w:rFonts w:asciiTheme="minorHAnsi" w:hAnsiTheme="minorHAnsi" w:cstheme="minorHAnsi"/>
+                <w:rFonts w:asciiTheme="minorHAnsi" w:hAnsiTheme="minorHAnsi" w:cstheme="minorBidi"/>
                 <w:b/>
                 <w:bCs/>
                 <w:sz w:val="20"/>
@@ -106,7 +106,7 @@
             <w:pPr>
               <w:jc w:val="center"/>
               <w:rPr>
-                <w:rFonts w:asciiTheme="minorHAnsi" w:hAnsiTheme="minorHAnsi" w:cstheme="minorHAnsi"/>
+                <w:rFonts w:asciiTheme="minorHAnsi" w:hAnsiTheme="minorHAnsi" w:cstheme="minorBidi"/>
                 <w:b/>
                 <w:bCs/>
                 <w:sz w:val="20"/>
@@ -115,7 +115,7 @@
             </w:pPr>
             <w:r>
               <w:rPr>
-                <w:rFonts w:asciiTheme="minorHAnsi" w:hAnsiTheme="minorHAnsi" w:cstheme="minorHAnsi"/>
+                <w:rFonts w:asciiTheme="minorHAnsi" w:hAnsiTheme="minorHAnsi" w:cstheme="minorBidi"/>
                 <w:b/>
                 <w:bCs/>
                 <w:sz w:val="20"/>
@@ -133,7 +133,7 @@
             <w:pPr>
               <w:jc w:val="center"/>
               <w:rPr>
-                <w:rFonts w:asciiTheme="minorHAnsi" w:hAnsiTheme="minorHAnsi" w:cstheme="minorHAnsi"/>
+                <w:rFonts w:asciiTheme="minorHAnsi" w:hAnsiTheme="minorHAnsi" w:cstheme="minorBidi"/>
                 <w:b/>
                 <w:bCs/>
                 <w:sz w:val="20"/>
@@ -142,7 +142,7 @@
             </w:pPr>
             <w:r>
               <w:rPr>
-                <w:rFonts w:asciiTheme="minorHAnsi" w:hAnsiTheme="minorHAnsi" w:cstheme="minorHAnsi"/>
+                <w:rFonts w:asciiTheme="minorHAnsi" w:hAnsiTheme="minorHAnsi" w:cstheme="minorBidi"/>
                 <w:b/>
                 <w:bCs/>
                 <w:sz w:val="20"/>
@@ -195,15 +195,13 @@
               <w:pStyle w:val="NoSpacing"/>
               <w:jc w:val="right"/>
               <w:rPr>
-                <w:rFonts w:cstheme="minorHAnsi"/>
-                <w:sz w:val="20"/>
-                <w:szCs w:val="20"/>
-                <w:lang w:bidi="en-US"/>
-              </w:rPr>
-            </w:pPr>
-            <w:r>
-              <w:rPr>
-                <w:rFonts w:cstheme="minorHAnsi"/>
+                <w:sz w:val="20"/>
+                <w:szCs w:val="20"/>
+                <w:lang w:bidi="en-US"/>
+              </w:rPr>
+            </w:pPr>
+            <w:r>
+              <w:rPr>
                 <w:sz w:val="20"/>
                 <w:szCs w:val="20"/>
                 <w:lang w:bidi="en-US"/>
@@ -221,15 +219,13 @@
               <w:pStyle w:val="NoSpacing"/>
               <w:ind w:firstLine="0"/>
               <w:rPr>
-                <w:rFonts w:cstheme="minorHAnsi"/>
-                <w:sz w:val="20"/>
-                <w:szCs w:val="20"/>
-                <w:lang w:bidi="en-US"/>
-              </w:rPr>
-            </w:pPr>
-            <w:r>
-              <w:rPr>
-                <w:rFonts w:cstheme="minorHAnsi"/>
+                <w:sz w:val="20"/>
+                <w:szCs w:val="20"/>
+                <w:lang w:bidi="en-US"/>
+              </w:rPr>
+            </w:pPr>
+            <w:r>
+              <w:rPr>
                 <w:sz w:val="20"/>
                 <w:szCs w:val="20"/>
                 <w:lang w:bidi="en-US"/>
@@ -253,15 +249,13 @@
               <w:pStyle w:val="NoSpacing"/>
               <w:jc w:val="right"/>
               <w:rPr>
-                <w:rFonts w:cstheme="minorHAnsi"/>
-                <w:sz w:val="20"/>
-                <w:szCs w:val="20"/>
-                <w:lang w:bidi="en-US"/>
-              </w:rPr>
-            </w:pPr>
-            <w:r>
-              <w:rPr>
-                <w:rFonts w:cstheme="minorHAnsi"/>
+                <w:sz w:val="20"/>
+                <w:szCs w:val="20"/>
+                <w:lang w:bidi="en-US"/>
+              </w:rPr>
+            </w:pPr>
+            <w:r>
+              <w:rPr>
                 <w:sz w:val="20"/>
                 <w:szCs w:val="20"/>
                 <w:lang w:bidi="en-US"/>
@@ -279,21 +273,21 @@
               <w:pStyle w:val="NoSpacing"/>
               <w:ind w:firstLine="0"/>
               <w:rPr>
-                <w:rFonts w:cstheme="minorHAnsi"/>
-                <w:sz w:val="20"/>
-                <w:szCs w:val="20"/>
-                <w:lang w:bidi="en-US"/>
-              </w:rPr>
-            </w:pPr>
-            <w:r>
-              <w:rPr>
-                <w:rFonts w:cstheme="minorHAnsi"/>
-                <w:sz w:val="20"/>
-                <w:szCs w:val="20"/>
-                <w:lang w:bidi="en-US"/>
-              </w:rPr>
-              <w:t>Ronald Wedema</w:t>
-            </w:r>
+                <w:sz w:val="20"/>
+                <w:szCs w:val="20"/>
+                <w:lang w:bidi="en-US"/>
+              </w:rPr>
+            </w:pPr>
+            <w:r>
+              <w:rPr>
+                <w:sz w:val="20"/>
+                <w:szCs w:val="20"/>
+                <w:lang w:bidi="en-US"/>
+              </w:rPr>
+              <w:t>WERD</w:t>
+            </w:r>
+            <w:bookmarkStart w:id="1" w:name="_GoBack"/>
+            <w:bookmarkEnd w:id="1"/>
           </w:p>
         </w:tc>
       </w:tr>
@@ -311,15 +305,13 @@
               <w:pStyle w:val="NoSpacing"/>
               <w:jc w:val="right"/>
               <w:rPr>
-                <w:rFonts w:cstheme="minorHAnsi"/>
-                <w:sz w:val="20"/>
-                <w:szCs w:val="20"/>
-                <w:lang w:bidi="en-US"/>
-              </w:rPr>
-            </w:pPr>
-            <w:r>
-              <w:rPr>
-                <w:rFonts w:cstheme="minorHAnsi"/>
+                <w:sz w:val="20"/>
+                <w:szCs w:val="20"/>
+                <w:lang w:bidi="en-US"/>
+              </w:rPr>
+            </w:pPr>
+            <w:r>
+              <w:rPr>
                 <w:sz w:val="20"/>
                 <w:szCs w:val="20"/>
                 <w:lang w:bidi="en-US"/>
@@ -337,15 +329,13 @@
               <w:pStyle w:val="NoSpacing"/>
               <w:ind w:firstLine="0"/>
               <w:rPr>
-                <w:rFonts w:cstheme="minorHAnsi"/>
-                <w:sz w:val="20"/>
-                <w:szCs w:val="20"/>
-                <w:lang w:bidi="en-US"/>
-              </w:rPr>
-            </w:pPr>
-            <w:r>
-              <w:rPr>
-                <w:rFonts w:cstheme="minorHAnsi"/>
+                <w:sz w:val="20"/>
+                <w:szCs w:val="20"/>
+                <w:lang w:bidi="en-US"/>
+              </w:rPr>
+            </w:pPr>
+            <w:r>
+              <w:rPr>
                 <w:sz w:val="20"/>
                 <w:szCs w:val="20"/>
                 <w:lang w:bidi="en-US"/>
@@ -369,15 +359,13 @@
               <w:pStyle w:val="NoSpacing"/>
               <w:jc w:val="right"/>
               <w:rPr>
-                <w:rFonts w:cstheme="minorHAnsi"/>
-                <w:sz w:val="20"/>
-                <w:szCs w:val="20"/>
-                <w:lang w:bidi="en-US"/>
-              </w:rPr>
-            </w:pPr>
-            <w:r>
-              <w:rPr>
-                <w:rFonts w:cstheme="minorHAnsi"/>
+                <w:sz w:val="20"/>
+                <w:szCs w:val="20"/>
+                <w:lang w:bidi="en-US"/>
+              </w:rPr>
+            </w:pPr>
+            <w:r>
+              <w:rPr>
                 <w:sz w:val="20"/>
                 <w:szCs w:val="20"/>
                 <w:lang w:bidi="en-US"/>
@@ -390,79 +378,77 @@
           <w:tcPr>
             <w:tcW w:w="7171" w:type="dxa"/>
           </w:tcPr>
+          <w:p>
+            <w:pPr>
+              <w:pStyle w:val="p1"/>
+              <w:rPr>
+                <w:rFonts w:asciiTheme="minorHAnsi" w:eastAsia="Times New Roman" w:hAnsiTheme="minorHAnsi" w:cstheme="minorBidi"/>
+                <w:b/>
+                <w:bCs/>
+                <w:sz w:val="20"/>
+                <w:szCs w:val="20"/>
+              </w:rPr>
+            </w:pPr>
+            <w:r>
+              <w:rPr>
+                <w:rFonts w:asciiTheme="minorHAnsi" w:eastAsia="Times New Roman" w:hAnsiTheme="minorHAnsi" w:cstheme="minorBidi"/>
+                <w:b/>
+                <w:bCs/>
+                <w:sz w:val="20"/>
+                <w:szCs w:val="20"/>
+              </w:rPr>
+              <w:t>Overview</w:t>
+            </w:r>
+          </w:p>
+          <w:p>
+            <w:pPr>
+              <w:pStyle w:val="NoSpacing"/>
+              <w:ind w:firstLine="0"/>
+              <w:rPr>
+                <w:sz w:val="20"/>
+                <w:szCs w:val="20"/>
+                <w:lang w:val="en-US"/>
+              </w:rPr>
+            </w:pPr>
+            <w:r>
+              <w:rPr>
+                <w:sz w:val="20"/>
+                <w:szCs w:val="20"/>
+                <w:lang w:val="en-US"/>
+              </w:rPr>
+              <w:t>The course will start with introducing the basic programming concepts, code organization, data types, structures and functions/standard libraries. Followed by more advanced technologies like the concepts of object oriented programming</w:t>
+            </w:r>
+          </w:p>
           <w:p>
             <w:pPr>
               <w:pStyle w:val="p1"/>
               <w:rPr>
                 <w:rFonts w:asciiTheme="minorHAnsi" w:eastAsia="Times New Roman" w:hAnsiTheme="minorHAnsi" w:cstheme="minorHAnsi"/>
                 <w:b/>
-                <w:bCs/>
-                <w:sz w:val="20"/>
-                <w:szCs w:val="20"/>
-              </w:rPr>
-            </w:pPr>
-            <w:r>
-              <w:rPr>
-                <w:rFonts w:asciiTheme="minorHAnsi" w:eastAsia="Times New Roman" w:hAnsiTheme="minorHAnsi" w:cstheme="minorHAnsi"/>
+                <w:sz w:val="20"/>
+                <w:szCs w:val="20"/>
+              </w:rPr>
+            </w:pPr>
+          </w:p>
+          <w:p>
+            <w:pPr>
+              <w:pStyle w:val="p1"/>
+              <w:rPr>
+                <w:rFonts w:asciiTheme="minorHAnsi" w:eastAsia="Times New Roman" w:hAnsiTheme="minorHAnsi" w:cstheme="minorBidi"/>
                 <w:b/>
                 <w:bCs/>
                 <w:sz w:val="20"/>
                 <w:szCs w:val="20"/>
               </w:rPr>
-              <w:t>Overview</w:t>
-            </w:r>
-          </w:p>
-          <w:p>
-            <w:pPr>
-              <w:pStyle w:val="NoSpacing"/>
-              <w:ind w:firstLine="0"/>
-              <w:rPr>
-                <w:rFonts w:cstheme="minorHAnsi"/>
-                <w:sz w:val="20"/>
-                <w:szCs w:val="20"/>
-                <w:lang w:val="en-US"/>
-              </w:rPr>
-            </w:pPr>
-            <w:r>
-              <w:rPr>
-                <w:rFonts w:cstheme="minorHAnsi"/>
-                <w:sz w:val="20"/>
-                <w:szCs w:val="20"/>
-                <w:lang w:val="en-US"/>
-              </w:rPr>
-              <w:t>The course will start with introducing the basic programming concepts, code organization, data types, structures and functions/standard libraries. Followed by more advanced technologies like the concepts of object oriented programming</w:t>
-            </w:r>
-          </w:p>
-          <w:p>
-            <w:pPr>
-              <w:pStyle w:val="p1"/>
-              <w:rPr>
-                <w:rFonts w:asciiTheme="minorHAnsi" w:eastAsia="Times New Roman" w:hAnsiTheme="minorHAnsi" w:cstheme="minorHAnsi"/>
-                <w:b/>
-                <w:sz w:val="20"/>
-                <w:szCs w:val="20"/>
-              </w:rPr>
-            </w:pPr>
-          </w:p>
-          <w:p>
-            <w:pPr>
-              <w:pStyle w:val="p1"/>
-              <w:rPr>
-                <w:rFonts w:asciiTheme="minorHAnsi" w:eastAsia="Times New Roman" w:hAnsiTheme="minorHAnsi" w:cstheme="minorHAnsi"/>
+            </w:pPr>
+            <w:r>
+              <w:rPr>
+                <w:rFonts w:asciiTheme="minorHAnsi" w:eastAsia="Times New Roman" w:hAnsiTheme="minorHAnsi" w:cstheme="minorBidi"/>
                 <w:b/>
                 <w:bCs/>
                 <w:sz w:val="20"/>
                 <w:szCs w:val="20"/>
               </w:rPr>
-            </w:pPr>
-            <w:r>
-              <w:rPr>
-                <w:rFonts w:asciiTheme="minorHAnsi" w:eastAsia="Times New Roman" w:hAnsiTheme="minorHAnsi" w:cstheme="minorHAnsi"/>
-                <w:b/>
-                <w:bCs/>
-                <w:sz w:val="20"/>
-                <w:szCs w:val="20"/>
-              </w:rPr>
               <w:t>Context learning line</w:t>
             </w:r>
           </w:p>
@@ -470,7 +456,7 @@
             <w:pPr>
               <w:pStyle w:val="p1"/>
               <w:rPr>
-                <w:rFonts w:asciiTheme="minorHAnsi" w:hAnsiTheme="minorHAnsi" w:cstheme="minorHAnsi"/>
+                <w:rFonts w:asciiTheme="minorHAnsi" w:hAnsiTheme="minorHAnsi" w:cstheme="minorBidi"/>
                 <w:color w:val="000000" w:themeColor="text1"/>
                 <w:sz w:val="20"/>
                 <w:szCs w:val="20"/>
@@ -478,7 +464,7 @@
             </w:pPr>
             <w:r>
               <w:rPr>
-                <w:rFonts w:asciiTheme="minorHAnsi" w:hAnsiTheme="minorHAnsi" w:cstheme="minorHAnsi"/>
+                <w:rFonts w:asciiTheme="minorHAnsi" w:hAnsiTheme="minorHAnsi" w:cstheme="minorBidi"/>
                 <w:color w:val="000000" w:themeColor="text1"/>
                 <w:sz w:val="20"/>
                 <w:szCs w:val="20"/>
@@ -487,7 +473,7 @@
             </w:r>
             <w:r>
               <w:rPr>
-                <w:rFonts w:asciiTheme="minorHAnsi" w:hAnsiTheme="minorHAnsi" w:cstheme="minorHAnsi"/>
+                <w:rFonts w:asciiTheme="minorHAnsi" w:hAnsiTheme="minorHAnsi" w:cstheme="minorBidi"/>
                 <w:sz w:val="20"/>
                 <w:szCs w:val="20"/>
               </w:rPr>
@@ -521,7 +507,6 @@
               <w:pStyle w:val="NoSpacing"/>
               <w:jc w:val="right"/>
               <w:rPr>
-                <w:rFonts w:cstheme="minorHAnsi"/>
                 <w:sz w:val="20"/>
                 <w:szCs w:val="20"/>
                 <w:lang w:val="en-US" w:bidi="en-US"/>
@@ -529,7 +514,6 @@
             </w:pPr>
             <w:r>
               <w:rPr>
-                <w:rFonts w:cstheme="minorHAnsi"/>
                 <w:sz w:val="20"/>
                 <w:szCs w:val="20"/>
                 <w:lang w:bidi="en-US"/>
@@ -547,14 +531,12 @@
               <w:pStyle w:val="NoSpacing"/>
               <w:ind w:firstLine="0"/>
               <w:rPr>
-                <w:rFonts w:cstheme="minorHAnsi"/>
-                <w:sz w:val="20"/>
-                <w:szCs w:val="20"/>
-              </w:rPr>
-            </w:pPr>
-            <w:r>
-              <w:rPr>
-                <w:rFonts w:cstheme="minorHAnsi"/>
+                <w:sz w:val="20"/>
+                <w:szCs w:val="20"/>
+              </w:rPr>
+            </w:pPr>
+            <w:r>
+              <w:rPr>
                 <w:sz w:val="20"/>
                 <w:szCs w:val="20"/>
               </w:rPr>
@@ -569,14 +551,12 @@
                 <w:numId w:val="1"/>
               </w:numPr>
               <w:rPr>
-                <w:rFonts w:cstheme="minorHAnsi"/>
-                <w:sz w:val="20"/>
-                <w:szCs w:val="20"/>
-              </w:rPr>
-            </w:pPr>
-            <w:r>
-              <w:rPr>
-                <w:rFonts w:cstheme="minorHAnsi"/>
+                <w:sz w:val="20"/>
+                <w:szCs w:val="20"/>
+              </w:rPr>
+            </w:pPr>
+            <w:r>
+              <w:rPr>
                 <w:sz w:val="20"/>
                 <w:szCs w:val="20"/>
                 <w:lang w:val="en-GB"/>
@@ -585,7 +565,6 @@
             </w:r>
             <w:r>
               <w:rPr>
-                <w:rFonts w:cstheme="minorHAnsi"/>
                 <w:sz w:val="20"/>
                 <w:szCs w:val="20"/>
               </w:rPr>
@@ -600,7 +579,6 @@
                 <w:numId w:val="1"/>
               </w:numPr>
               <w:rPr>
-                <w:rFonts w:cstheme="minorHAnsi"/>
                 <w:sz w:val="20"/>
                 <w:szCs w:val="20"/>
                 <w:lang w:val="en-US"/>
@@ -608,7 +586,6 @@
             </w:pPr>
             <w:r>
               <w:rPr>
-                <w:rFonts w:cstheme="minorHAnsi"/>
                 <w:sz w:val="20"/>
                 <w:szCs w:val="20"/>
                 <w:lang w:val="en-US"/>
@@ -617,7 +594,6 @@
             </w:r>
             <w:r>
               <w:rPr>
-                <w:rFonts w:cstheme="minorHAnsi"/>
                 <w:sz w:val="20"/>
                 <w:szCs w:val="20"/>
                 <w:lang w:val="en-GB"/>
@@ -626,7 +602,6 @@
             </w:r>
             <w:r>
               <w:rPr>
-                <w:rFonts w:cstheme="minorHAnsi"/>
                 <w:sz w:val="20"/>
                 <w:szCs w:val="20"/>
                 <w:lang w:val="en-US"/>
@@ -642,7 +617,6 @@
                 <w:numId w:val="1"/>
               </w:numPr>
               <w:rPr>
-                <w:rFonts w:cstheme="minorHAnsi"/>
                 <w:sz w:val="20"/>
                 <w:szCs w:val="20"/>
                 <w:lang w:val="en-US"/>
@@ -650,7 +624,6 @@
             </w:pPr>
             <w:r>
               <w:rPr>
-                <w:rFonts w:cstheme="minorHAnsi"/>
                 <w:sz w:val="20"/>
                 <w:szCs w:val="20"/>
                 <w:lang w:val="en-US"/>
@@ -659,7 +632,6 @@
             </w:r>
             <w:r>
               <w:rPr>
-                <w:rFonts w:cstheme="minorHAnsi"/>
                 <w:sz w:val="20"/>
                 <w:szCs w:val="20"/>
                 <w:lang w:val="en-GB"/>
@@ -668,7 +640,6 @@
             </w:r>
             <w:r>
               <w:rPr>
-                <w:rFonts w:cstheme="minorHAnsi"/>
                 <w:sz w:val="20"/>
                 <w:szCs w:val="20"/>
                 <w:lang w:val="en-US"/>
@@ -677,7 +648,6 @@
             </w:r>
             <w:r>
               <w:rPr>
-                <w:rFonts w:cstheme="minorHAnsi"/>
                 <w:sz w:val="20"/>
                 <w:szCs w:val="20"/>
                 <w:lang w:val="en-GB"/>
@@ -686,7 +656,6 @@
             </w:r>
             <w:r>
               <w:rPr>
-                <w:rFonts w:cstheme="minorHAnsi"/>
                 <w:sz w:val="20"/>
                 <w:szCs w:val="20"/>
                 <w:lang w:val="en-US"/>
@@ -702,14 +671,12 @@
                 <w:numId w:val="1"/>
               </w:numPr>
               <w:rPr>
-                <w:rFonts w:cstheme="minorHAnsi"/>
-                <w:sz w:val="20"/>
-                <w:szCs w:val="20"/>
-              </w:rPr>
-            </w:pPr>
-            <w:r>
-              <w:rPr>
-                <w:rFonts w:cstheme="minorHAnsi"/>
+                <w:sz w:val="20"/>
+                <w:szCs w:val="20"/>
+              </w:rPr>
+            </w:pPr>
+            <w:r>
+              <w:rPr>
                 <w:sz w:val="20"/>
                 <w:szCs w:val="20"/>
                 <w:lang w:val="en-GB"/>
@@ -718,7 +685,6 @@
             </w:r>
             <w:r>
               <w:rPr>
-                <w:rFonts w:cstheme="minorHAnsi"/>
                 <w:sz w:val="20"/>
                 <w:szCs w:val="20"/>
               </w:rPr>
@@ -726,7 +692,6 @@
             </w:r>
             <w:r>
               <w:rPr>
-                <w:rFonts w:cstheme="minorHAnsi"/>
                 <w:sz w:val="20"/>
                 <w:szCs w:val="20"/>
                 <w:lang w:val="en-GB"/>
@@ -742,7 +707,6 @@
                 <w:numId w:val="1"/>
               </w:numPr>
               <w:rPr>
-                <w:rFonts w:cstheme="minorHAnsi"/>
                 <w:sz w:val="20"/>
                 <w:szCs w:val="20"/>
                 <w:lang w:val="en-US"/>
@@ -750,7 +714,6 @@
             </w:pPr>
             <w:r>
               <w:rPr>
-                <w:rFonts w:cstheme="minorHAnsi"/>
                 <w:sz w:val="20"/>
                 <w:szCs w:val="20"/>
                 <w:lang w:val="en-US"/>
@@ -766,7 +729,6 @@
                 <w:numId w:val="1"/>
               </w:numPr>
               <w:rPr>
-                <w:rFonts w:cstheme="minorHAnsi"/>
                 <w:sz w:val="20"/>
                 <w:szCs w:val="20"/>
                 <w:lang w:val="en-US"/>
@@ -774,12 +736,33 @@
             </w:pPr>
             <w:r>
               <w:rPr>
-                <w:rFonts w:cstheme="minorHAnsi"/>
                 <w:sz w:val="20"/>
                 <w:szCs w:val="20"/>
                 <w:lang w:val="en-US"/>
               </w:rPr>
               <w:t xml:space="preserve">translate a given problem into a robust and flexible object-oriented software design </w:t>
+            </w:r>
+          </w:p>
+          <w:p>
+            <w:pPr>
+              <w:pStyle w:val="NoSpacing"/>
+              <w:numPr>
+                <w:ilvl w:val="0"/>
+                <w:numId w:val="1"/>
+              </w:numPr>
+              <w:rPr>
+                <w:sz w:val="20"/>
+                <w:szCs w:val="20"/>
+                <w:lang w:val="en-US"/>
+              </w:rPr>
+            </w:pPr>
+            <w:r>
+              <w:rPr>
+                <w:sz w:val="20"/>
+                <w:szCs w:val="20"/>
+                <w:lang w:val="en-US"/>
+              </w:rPr>
+              <w:t>Work with advanced Python concepts, like: decorators, generators, comprehensions, *args/**kwargs)</w:t>
             </w:r>
           </w:p>
         </w:tc>
@@ -804,7 +787,6 @@
               <w:pStyle w:val="NoSpacing"/>
               <w:jc w:val="right"/>
               <w:rPr>
-                <w:rFonts w:cstheme="minorHAnsi"/>
                 <w:sz w:val="20"/>
                 <w:szCs w:val="20"/>
                 <w:lang w:val="en-US" w:bidi="en-US"/>
@@ -812,21 +794,11 @@
             </w:pPr>
             <w:r>
               <w:rPr>
-                <w:rFonts w:cstheme="minorHAnsi"/>
-                <w:sz w:val="20"/>
-                <w:szCs w:val="20"/>
-                <w:lang w:bidi="en-US"/>
-              </w:rPr>
-              <w:t>Program</w:t>
-            </w:r>
-            <w:r>
-              <w:rPr>
-                <w:rFonts w:cstheme="minorHAnsi"/>
-                <w:sz w:val="20"/>
-                <w:szCs w:val="20"/>
-                <w:lang w:bidi="en-US"/>
-              </w:rPr>
-              <w:t xml:space="preserve"> outcome</w:t>
+                <w:sz w:val="20"/>
+                <w:szCs w:val="20"/>
+                <w:lang w:bidi="en-US"/>
+              </w:rPr>
+              <w:t>Program outcome</w:t>
             </w:r>
           </w:p>
         </w:tc>
@@ -845,7 +817,6 @@
               <w:pStyle w:val="NoSpacing"/>
               <w:ind w:firstLine="0"/>
               <w:rPr>
-                <w:rFonts w:cstheme="minorHAnsi"/>
                 <w:sz w:val="20"/>
                 <w:szCs w:val="20"/>
                 <w:lang w:val="en-US"/>
@@ -853,7 +824,6 @@
             </w:pPr>
             <w:r>
               <w:rPr>
-                <w:rFonts w:cstheme="minorHAnsi"/>
                 <w:sz w:val="20"/>
                 <w:szCs w:val="20"/>
                 <w:lang w:val="en-US"/>
@@ -866,7 +836,6 @@
               <w:pStyle w:val="NoSpacing"/>
               <w:ind w:firstLine="0"/>
               <w:rPr>
-                <w:rFonts w:cstheme="minorHAnsi"/>
                 <w:sz w:val="20"/>
                 <w:szCs w:val="20"/>
                 <w:lang w:val="en-US"/>
@@ -874,7 +843,6 @@
             </w:pPr>
             <w:r>
               <w:rPr>
-                <w:rFonts w:cstheme="minorHAnsi"/>
                 <w:sz w:val="20"/>
                 <w:szCs w:val="20"/>
                 <w:lang w:val="en-US"/>
@@ -887,14 +855,12 @@
               <w:pStyle w:val="NoSpacing"/>
               <w:ind w:firstLine="0"/>
               <w:rPr>
-                <w:rFonts w:cstheme="minorHAnsi"/>
-                <w:sz w:val="20"/>
-                <w:szCs w:val="20"/>
-              </w:rPr>
-            </w:pPr>
-            <w:r>
-              <w:rPr>
-                <w:rFonts w:cstheme="minorHAnsi"/>
+                <w:sz w:val="20"/>
+                <w:szCs w:val="20"/>
+              </w:rPr>
+            </w:pPr>
+            <w:r>
+              <w:rPr>
                 <w:sz w:val="20"/>
                 <w:szCs w:val="20"/>
               </w:rPr>
@@ -917,7 +883,6 @@
               <w:pStyle w:val="NoSpacing"/>
               <w:jc w:val="right"/>
               <w:rPr>
-                <w:rFonts w:cstheme="minorHAnsi"/>
                 <w:sz w:val="20"/>
                 <w:szCs w:val="20"/>
                 <w:lang w:val="en-US" w:bidi="en-US"/>
@@ -925,7 +890,6 @@
             </w:pPr>
             <w:r>
               <w:rPr>
-                <w:rFonts w:cstheme="minorHAnsi"/>
                 <w:sz w:val="20"/>
                 <w:szCs w:val="20"/>
                 <w:lang w:bidi="en-US"/>
@@ -943,7 +907,6 @@
               <w:pStyle w:val="NoSpacing"/>
               <w:ind w:firstLine="0"/>
               <w:rPr>
-                <w:rFonts w:cstheme="minorHAnsi"/>
                 <w:sz w:val="20"/>
                 <w:szCs w:val="20"/>
                 <w:lang w:val="en-GB"/>
@@ -951,7 +914,6 @@
             </w:pPr>
             <w:r>
               <w:rPr>
-                <w:rFonts w:cstheme="minorHAnsi"/>
                 <w:sz w:val="20"/>
                 <w:szCs w:val="20"/>
                 <w:lang w:val="en-GB"/>
@@ -964,7 +926,6 @@
               <w:pStyle w:val="NoSpacing"/>
               <w:ind w:firstLine="0"/>
               <w:rPr>
-                <w:rFonts w:cstheme="minorHAnsi"/>
                 <w:sz w:val="20"/>
                 <w:szCs w:val="20"/>
                 <w:lang w:val="en-GB"/>
@@ -972,7 +933,6 @@
             </w:pPr>
             <w:r>
               <w:rPr>
-                <w:rFonts w:cstheme="minorHAnsi"/>
                 <w:sz w:val="20"/>
                 <w:szCs w:val="20"/>
                 <w:lang w:val="en-GB"/>
@@ -996,15 +956,13 @@
               <w:pStyle w:val="NoSpacing"/>
               <w:jc w:val="right"/>
               <w:rPr>
-                <w:rFonts w:cstheme="minorHAnsi"/>
-                <w:sz w:val="20"/>
-                <w:szCs w:val="20"/>
-                <w:lang w:bidi="en-US"/>
-              </w:rPr>
-            </w:pPr>
-            <w:r>
-              <w:rPr>
-                <w:rFonts w:cstheme="minorHAnsi"/>
+                <w:sz w:val="20"/>
+                <w:szCs w:val="20"/>
+                <w:lang w:bidi="en-US"/>
+              </w:rPr>
+            </w:pPr>
+            <w:r>
+              <w:rPr>
                 <w:sz w:val="20"/>
                 <w:szCs w:val="20"/>
                 <w:lang w:bidi="en-US"/>
@@ -1022,15 +980,13 @@
               <w:pStyle w:val="NoSpacing"/>
               <w:ind w:firstLine="0"/>
               <w:rPr>
-                <w:rFonts w:cstheme="minorHAnsi"/>
-                <w:sz w:val="20"/>
-                <w:szCs w:val="20"/>
-                <w:lang w:bidi="en-US"/>
-              </w:rPr>
-            </w:pPr>
-            <w:r>
-              <w:rPr>
-                <w:rFonts w:cstheme="minorHAnsi"/>
+                <w:sz w:val="20"/>
+                <w:szCs w:val="20"/>
+                <w:lang w:bidi="en-US"/>
+              </w:rPr>
+            </w:pPr>
+            <w:r>
+              <w:rPr>
                 <w:sz w:val="20"/>
                 <w:szCs w:val="20"/>
                 <w:lang w:bidi="en-US"/>
@@ -1054,15 +1010,13 @@
               <w:pStyle w:val="NoSpacing"/>
               <w:jc w:val="right"/>
               <w:rPr>
-                <w:rFonts w:cstheme="minorHAnsi"/>
-                <w:sz w:val="20"/>
-                <w:szCs w:val="20"/>
-                <w:lang w:bidi="en-US"/>
-              </w:rPr>
-            </w:pPr>
-            <w:r>
-              <w:rPr>
-                <w:rFonts w:cstheme="minorHAnsi"/>
+                <w:sz w:val="20"/>
+                <w:szCs w:val="20"/>
+                <w:lang w:bidi="en-US"/>
+              </w:rPr>
+            </w:pPr>
+            <w:r>
+              <w:rPr>
                 <w:sz w:val="20"/>
                 <w:szCs w:val="20"/>
                 <w:lang w:bidi="en-US"/>
@@ -1079,37 +1033,36 @@
           <w:p>
             <w:pPr>
               <w:rPr>
-                <w:rFonts w:asciiTheme="minorHAnsi" w:hAnsiTheme="minorHAnsi" w:cstheme="minorHAnsi"/>
+                <w:rFonts w:asciiTheme="minorHAnsi" w:hAnsiTheme="minorHAnsi" w:cstheme="minorBidi"/>
                 <w:color w:val="222222"/>
                 <w:sz w:val="20"/>
                 <w:szCs w:val="20"/>
+              </w:rPr>
+            </w:pPr>
+            <w:r>
+              <w:rPr>
+                <w:rFonts w:asciiTheme="minorHAnsi" w:hAnsiTheme="minorHAnsi" w:cstheme="minorBidi"/>
+                <w:color w:val="222222"/>
+                <w:sz w:val="20"/>
+                <w:szCs w:val="20"/>
                 <w:shd w:val="clear" w:color="auto" w:fill="FFFFFF"/>
               </w:rPr>
-            </w:pPr>
-            <w:r>
-              <w:rPr>
-                <w:rFonts w:asciiTheme="minorHAnsi" w:hAnsiTheme="minorHAnsi" w:cstheme="minorHAnsi"/>
+              <w:t>Barry, P., 2016.</w:t>
+            </w:r>
+            <w:r>
+              <w:rPr>
+                <w:rStyle w:val="apple-converted-space"/>
+                <w:rFonts w:asciiTheme="minorHAnsi" w:eastAsiaTheme="majorEastAsia" w:hAnsiTheme="minorHAnsi" w:cstheme="minorBidi"/>
                 <w:color w:val="222222"/>
                 <w:sz w:val="20"/>
                 <w:szCs w:val="20"/>
                 <w:shd w:val="clear" w:color="auto" w:fill="FFFFFF"/>
               </w:rPr>
-              <w:t>Barry, P., 2016.</w:t>
-            </w:r>
-            <w:r>
-              <w:rPr>
-                <w:rStyle w:val="apple-converted-space"/>
-                <w:rFonts w:asciiTheme="minorHAnsi" w:eastAsiaTheme="majorEastAsia" w:hAnsiTheme="minorHAnsi" w:cstheme="minorHAnsi"/>
-                <w:color w:val="222222"/>
-                <w:sz w:val="20"/>
-                <w:szCs w:val="20"/>
-                <w:shd w:val="clear" w:color="auto" w:fill="FFFFFF"/>
-              </w:rPr>
               <w:t> </w:t>
             </w:r>
             <w:r>
               <w:rPr>
-                <w:rFonts w:asciiTheme="minorHAnsi" w:hAnsiTheme="minorHAnsi" w:cstheme="minorHAnsi"/>
+                <w:rFonts w:asciiTheme="minorHAnsi" w:hAnsiTheme="minorHAnsi" w:cstheme="minorBidi"/>
                 <w:i/>
                 <w:iCs/>
                 <w:color w:val="222222"/>
@@ -1120,7 +1073,7 @@
             </w:r>
             <w:r>
               <w:rPr>
-                <w:rFonts w:asciiTheme="minorHAnsi" w:hAnsiTheme="minorHAnsi" w:cstheme="minorHAnsi"/>
+                <w:rFonts w:asciiTheme="minorHAnsi" w:hAnsiTheme="minorHAnsi" w:cstheme="minorBidi"/>
                 <w:color w:val="222222"/>
                 <w:sz w:val="20"/>
                 <w:szCs w:val="20"/>
@@ -1132,14 +1085,14 @@
           <w:p>
             <w:pPr>
               <w:rPr>
-                <w:rFonts w:asciiTheme="minorHAnsi" w:hAnsiTheme="minorHAnsi" w:cstheme="minorHAnsi"/>
-                <w:sz w:val="20"/>
-                <w:szCs w:val="20"/>
-              </w:rPr>
-            </w:pPr>
-            <w:r>
-              <w:rPr>
-                <w:rFonts w:asciiTheme="minorHAnsi" w:hAnsiTheme="minorHAnsi" w:cstheme="minorHAnsi"/>
+                <w:rFonts w:asciiTheme="minorHAnsi" w:hAnsiTheme="minorHAnsi" w:cstheme="minorBidi"/>
+                <w:sz w:val="20"/>
+                <w:szCs w:val="20"/>
+              </w:rPr>
+            </w:pPr>
+            <w:r>
+              <w:rPr>
+                <w:rFonts w:asciiTheme="minorHAnsi" w:hAnsiTheme="minorHAnsi" w:cstheme="minorBidi"/>
                 <w:sz w:val="20"/>
                 <w:szCs w:val="20"/>
               </w:rPr>
@@ -1149,14 +1102,14 @@
           <w:p>
             <w:pPr>
               <w:rPr>
-                <w:rFonts w:asciiTheme="minorHAnsi" w:hAnsiTheme="minorHAnsi" w:cstheme="minorHAnsi"/>
-                <w:sz w:val="20"/>
-                <w:szCs w:val="20"/>
-              </w:rPr>
-            </w:pPr>
-            <w:r>
-              <w:rPr>
-                <w:rFonts w:asciiTheme="minorHAnsi" w:hAnsiTheme="minorHAnsi" w:cstheme="minorHAnsi"/>
+                <w:rFonts w:asciiTheme="minorHAnsi" w:hAnsiTheme="minorHAnsi" w:cstheme="minorBidi"/>
+                <w:sz w:val="20"/>
+                <w:szCs w:val="20"/>
+              </w:rPr>
+            </w:pPr>
+            <w:r>
+              <w:rPr>
+                <w:rFonts w:asciiTheme="minorHAnsi" w:hAnsiTheme="minorHAnsi" w:cstheme="minorBidi"/>
                 <w:sz w:val="20"/>
                 <w:szCs w:val="20"/>
               </w:rPr>
@@ -1166,14 +1119,14 @@
           <w:p>
             <w:pPr>
               <w:rPr>
-                <w:rFonts w:asciiTheme="minorHAnsi" w:hAnsiTheme="minorHAnsi" w:cstheme="minorHAnsi"/>
-                <w:sz w:val="20"/>
-                <w:szCs w:val="20"/>
-              </w:rPr>
-            </w:pPr>
-            <w:r>
-              <w:rPr>
-                <w:rFonts w:asciiTheme="minorHAnsi" w:hAnsiTheme="minorHAnsi" w:cstheme="minorHAnsi"/>
+                <w:rFonts w:asciiTheme="minorHAnsi" w:hAnsiTheme="minorHAnsi" w:cstheme="minorBidi"/>
+                <w:sz w:val="20"/>
+                <w:szCs w:val="20"/>
+              </w:rPr>
+            </w:pPr>
+            <w:r>
+              <w:rPr>
+                <w:rFonts w:asciiTheme="minorHAnsi" w:hAnsiTheme="minorHAnsi" w:cstheme="minorBidi"/>
                 <w:sz w:val="20"/>
                 <w:szCs w:val="20"/>
               </w:rPr>
@@ -1183,14 +1136,14 @@
           <w:p>
             <w:pPr>
               <w:rPr>
-                <w:rFonts w:asciiTheme="minorHAnsi" w:hAnsiTheme="minorHAnsi" w:cstheme="minorHAnsi"/>
-                <w:sz w:val="20"/>
-                <w:szCs w:val="20"/>
-              </w:rPr>
-            </w:pPr>
-            <w:r>
-              <w:rPr>
-                <w:rFonts w:asciiTheme="minorHAnsi" w:hAnsiTheme="minorHAnsi" w:cstheme="minorHAnsi"/>
+                <w:rFonts w:asciiTheme="minorHAnsi" w:hAnsiTheme="minorHAnsi" w:cstheme="minorBidi"/>
+                <w:sz w:val="20"/>
+                <w:szCs w:val="20"/>
+              </w:rPr>
+            </w:pPr>
+            <w:r>
+              <w:rPr>
+                <w:rFonts w:asciiTheme="minorHAnsi" w:hAnsiTheme="minorHAnsi" w:cstheme="minorBidi"/>
                 <w:sz w:val="20"/>
                 <w:szCs w:val="20"/>
               </w:rPr>
@@ -1200,14 +1153,14 @@
           <w:p>
             <w:pPr>
               <w:rPr>
-                <w:rFonts w:asciiTheme="minorHAnsi" w:hAnsiTheme="minorHAnsi" w:cstheme="minorHAnsi"/>
-                <w:sz w:val="20"/>
-                <w:szCs w:val="20"/>
-              </w:rPr>
-            </w:pPr>
-            <w:r>
-              <w:rPr>
-                <w:rFonts w:asciiTheme="minorHAnsi" w:hAnsiTheme="minorHAnsi" w:cstheme="minorHAnsi"/>
+                <w:rFonts w:asciiTheme="minorHAnsi" w:hAnsiTheme="minorHAnsi" w:cstheme="minorBidi"/>
+                <w:sz w:val="20"/>
+                <w:szCs w:val="20"/>
+              </w:rPr>
+            </w:pPr>
+            <w:r>
+              <w:rPr>
+                <w:rFonts w:asciiTheme="minorHAnsi" w:hAnsiTheme="minorHAnsi" w:cstheme="minorBidi"/>
                 <w:sz w:val="20"/>
                 <w:szCs w:val="20"/>
               </w:rPr>
@@ -1217,14 +1170,14 @@
           <w:p>
             <w:pPr>
               <w:rPr>
-                <w:rFonts w:asciiTheme="minorHAnsi" w:hAnsiTheme="minorHAnsi" w:cstheme="minorHAnsi"/>
-                <w:sz w:val="20"/>
-                <w:szCs w:val="20"/>
-              </w:rPr>
-            </w:pPr>
-            <w:r>
-              <w:rPr>
-                <w:rFonts w:asciiTheme="minorHAnsi" w:hAnsiTheme="minorHAnsi" w:cstheme="minorHAnsi"/>
+                <w:rFonts w:asciiTheme="minorHAnsi" w:hAnsiTheme="minorHAnsi" w:cstheme="minorBidi"/>
+                <w:sz w:val="20"/>
+                <w:szCs w:val="20"/>
+              </w:rPr>
+            </w:pPr>
+            <w:r>
+              <w:rPr>
+                <w:rFonts w:asciiTheme="minorHAnsi" w:hAnsiTheme="minorHAnsi" w:cstheme="minorBidi"/>
                 <w:sz w:val="20"/>
                 <w:szCs w:val="20"/>
               </w:rPr>
@@ -1234,14 +1187,14 @@
           <w:p>
             <w:pPr>
               <w:rPr>
-                <w:rFonts w:asciiTheme="minorHAnsi" w:hAnsiTheme="minorHAnsi" w:cstheme="minorHAnsi"/>
-                <w:sz w:val="20"/>
-                <w:szCs w:val="20"/>
-              </w:rPr>
-            </w:pPr>
-            <w:r>
-              <w:rPr>
-                <w:rFonts w:asciiTheme="minorHAnsi" w:hAnsiTheme="minorHAnsi" w:cstheme="minorHAnsi"/>
+                <w:rFonts w:asciiTheme="minorHAnsi" w:hAnsiTheme="minorHAnsi" w:cstheme="minorBidi"/>
+                <w:sz w:val="20"/>
+                <w:szCs w:val="20"/>
+              </w:rPr>
+            </w:pPr>
+            <w:r>
+              <w:rPr>
+                <w:rFonts w:asciiTheme="minorHAnsi" w:hAnsiTheme="minorHAnsi" w:cstheme="minorBidi"/>
                 <w:sz w:val="20"/>
                 <w:szCs w:val="20"/>
               </w:rPr>
@@ -1251,16 +1204,50 @@
           <w:p>
             <w:pPr>
               <w:rPr>
-                <w:rFonts w:asciiTheme="minorHAnsi" w:hAnsiTheme="minorHAnsi" w:cstheme="minorHAnsi"/>
-              </w:rPr>
-            </w:pPr>
-            <w:r>
-              <w:rPr>
-                <w:rFonts w:asciiTheme="minorHAnsi" w:hAnsiTheme="minorHAnsi" w:cstheme="minorHAnsi"/>
+                <w:rFonts w:asciiTheme="minorHAnsi" w:hAnsiTheme="minorHAnsi" w:cstheme="minorBidi"/>
+                <w:sz w:val="20"/>
+                <w:szCs w:val="20"/>
+              </w:rPr>
+            </w:pPr>
+            <w:r>
+              <w:rPr>
+                <w:rFonts w:asciiTheme="minorHAnsi" w:hAnsiTheme="minorHAnsi" w:cstheme="minorBidi"/>
+                <w:sz w:val="20"/>
+                <w:szCs w:val="20"/>
+              </w:rPr>
+              <w:t>C10; Function Decorators: Wrapping Functions</w:t>
+            </w:r>
+          </w:p>
+          <w:p>
+            <w:pPr>
+              <w:rPr>
+                <w:rFonts w:asciiTheme="minorHAnsi" w:hAnsiTheme="minorHAnsi" w:cstheme="minorBidi"/>
+              </w:rPr>
+            </w:pPr>
+            <w:r>
+              <w:rPr>
+                <w:rFonts w:asciiTheme="minorHAnsi" w:hAnsiTheme="minorHAnsi" w:cstheme="minorBidi"/>
                 <w:sz w:val="20"/>
                 <w:szCs w:val="20"/>
               </w:rPr>
               <w:t>C11; Exception Handling: What to Do When Things Go Wrong</w:t>
+            </w:r>
+          </w:p>
+          <w:p>
+            <w:pPr>
+              <w:rPr>
+                <w:rFonts w:asciiTheme="minorHAnsi" w:hAnsiTheme="minorHAnsi" w:cstheme="minorBidi"/>
+                <w:sz w:val="20"/>
+                <w:szCs w:val="20"/>
+              </w:rPr>
+            </w:pPr>
+            <w:r>
+              <w:rPr>
+                <w:rFonts w:asciiTheme="minorHAnsi" w:hAnsiTheme="minorHAnsi" w:cstheme="minorBidi"/>
+                <w:sz w:val="20"/>
+                <w:szCs w:val="20"/>
+              </w:rPr>
+              <w:t>C12; Advanced Iteration: Looping Like Crazy</w:t>
             </w:r>
           </w:p>
         </w:tc>
@@ -1279,15 +1266,13 @@
               <w:pStyle w:val="NoSpacing"/>
               <w:jc w:val="right"/>
               <w:rPr>
-                <w:rFonts w:cstheme="minorHAnsi"/>
-                <w:sz w:val="20"/>
-                <w:szCs w:val="20"/>
-                <w:lang w:bidi="en-US"/>
-              </w:rPr>
-            </w:pPr>
-            <w:r>
-              <w:rPr>
-                <w:rFonts w:cstheme="minorHAnsi"/>
+                <w:sz w:val="20"/>
+                <w:szCs w:val="20"/>
+                <w:lang w:bidi="en-US"/>
+              </w:rPr>
+            </w:pPr>
+            <w:r>
+              <w:rPr>
                 <w:sz w:val="20"/>
                 <w:szCs w:val="20"/>
                 <w:lang w:bidi="en-US"/>
@@ -1305,15 +1290,13 @@
               <w:pStyle w:val="NoSpacing"/>
               <w:ind w:firstLine="0"/>
               <w:rPr>
-                <w:rFonts w:cstheme="minorHAnsi"/>
-                <w:sz w:val="20"/>
-                <w:szCs w:val="20"/>
-                <w:lang w:bidi="en-US"/>
-              </w:rPr>
-            </w:pPr>
-            <w:r>
-              <w:rPr>
-                <w:rFonts w:cstheme="minorHAnsi"/>
+                <w:sz w:val="20"/>
+                <w:szCs w:val="20"/>
+                <w:lang w:bidi="en-US"/>
+              </w:rPr>
+            </w:pPr>
+            <w:r>
+              <w:rPr>
                 <w:sz w:val="20"/>
                 <w:szCs w:val="20"/>
                 <w:lang w:bidi="en-US"/>
@@ -1337,15 +1320,13 @@
               <w:pStyle w:val="NoSpacing"/>
               <w:jc w:val="right"/>
               <w:rPr>
-                <w:rFonts w:cstheme="minorHAnsi"/>
-                <w:sz w:val="20"/>
-                <w:szCs w:val="20"/>
-                <w:lang w:bidi="en-US"/>
-              </w:rPr>
-            </w:pPr>
-            <w:r>
-              <w:rPr>
-                <w:rFonts w:cstheme="minorHAnsi"/>
+                <w:sz w:val="20"/>
+                <w:szCs w:val="20"/>
+                <w:lang w:bidi="en-US"/>
+              </w:rPr>
+            </w:pPr>
+            <w:r>
+              <w:rPr>
                 <w:sz w:val="20"/>
                 <w:szCs w:val="20"/>
                 <w:lang w:bidi="en-US"/>
@@ -1361,14 +1342,14 @@
           <w:p>
             <w:pPr>
               <w:rPr>
-                <w:rFonts w:asciiTheme="minorHAnsi" w:hAnsiTheme="minorHAnsi" w:cstheme="minorHAnsi"/>
-                <w:sz w:val="20"/>
-                <w:szCs w:val="20"/>
-              </w:rPr>
-            </w:pPr>
-            <w:r>
-              <w:rPr>
-                <w:rFonts w:asciiTheme="minorHAnsi" w:hAnsiTheme="minorHAnsi" w:cstheme="minorHAnsi"/>
+                <w:rFonts w:asciiTheme="minorHAnsi" w:hAnsiTheme="minorHAnsi" w:cstheme="minorBidi"/>
+                <w:sz w:val="20"/>
+                <w:szCs w:val="20"/>
+              </w:rPr>
+            </w:pPr>
+            <w:r>
+              <w:rPr>
+                <w:rFonts w:asciiTheme="minorHAnsi" w:hAnsiTheme="minorHAnsi" w:cstheme="minorBidi"/>
                 <w:sz w:val="20"/>
                 <w:szCs w:val="20"/>
               </w:rPr>
@@ -1391,15 +1372,13 @@
               <w:pStyle w:val="NoSpacing"/>
               <w:jc w:val="right"/>
               <w:rPr>
-                <w:rFonts w:cstheme="minorHAnsi"/>
-                <w:sz w:val="20"/>
-                <w:szCs w:val="20"/>
-                <w:lang w:bidi="en-US"/>
-              </w:rPr>
-            </w:pPr>
-            <w:r>
-              <w:rPr>
-                <w:rFonts w:cstheme="minorHAnsi"/>
+                <w:sz w:val="20"/>
+                <w:szCs w:val="20"/>
+                <w:lang w:bidi="en-US"/>
+              </w:rPr>
+            </w:pPr>
+            <w:r>
+              <w:rPr>
                 <w:sz w:val="20"/>
                 <w:szCs w:val="20"/>
                 <w:lang w:bidi="en-US"/>
@@ -1417,15 +1396,13 @@
               <w:pStyle w:val="NoSpacing"/>
               <w:ind w:firstLine="0"/>
               <w:rPr>
-                <w:rFonts w:cstheme="minorHAnsi"/>
-                <w:sz w:val="20"/>
-                <w:szCs w:val="20"/>
-                <w:lang w:bidi="en-US"/>
-              </w:rPr>
-            </w:pPr>
-            <w:r>
-              <w:rPr>
-                <w:rFonts w:cstheme="minorHAnsi"/>
+                <w:sz w:val="20"/>
+                <w:szCs w:val="20"/>
+                <w:lang w:bidi="en-US"/>
+              </w:rPr>
+            </w:pPr>
+            <w:r>
+              <w:rPr>
                 <w:sz w:val="20"/>
                 <w:szCs w:val="20"/>
                 <w:lang w:val="en-US" w:bidi="en-US"/>
@@ -1434,7 +1411,6 @@
             </w:r>
             <w:r>
               <w:rPr>
-                <w:rFonts w:cstheme="minorHAnsi"/>
                 <w:sz w:val="20"/>
                 <w:szCs w:val="20"/>
                 <w:lang w:bidi="en-US"/>
@@ -1458,19 +1434,18 @@
               <w:pStyle w:val="NoSpacing"/>
               <w:jc w:val="right"/>
               <w:rPr>
-                <w:rFonts w:cstheme="minorHAnsi"/>
-                <w:sz w:val="20"/>
-                <w:szCs w:val="20"/>
-                <w:lang w:bidi="en-US"/>
-              </w:rPr>
-            </w:pPr>
-            <w:r>
-              <w:rPr>
-                <w:rFonts w:cstheme="minorHAnsi"/>
-                <w:sz w:val="20"/>
-                <w:szCs w:val="20"/>
-                <w:lang w:bidi="en-US"/>
-              </w:rPr>
+                <w:sz w:val="20"/>
+                <w:szCs w:val="20"/>
+                <w:lang w:bidi="en-US"/>
+              </w:rPr>
+            </w:pPr>
+            <w:r>
+              <w:rPr>
+                <w:sz w:val="20"/>
+                <w:szCs w:val="20"/>
+                <w:lang w:bidi="en-US"/>
+              </w:rPr>
+              <w:lastRenderedPageBreak/>
               <w:t>Credits</w:t>
             </w:r>
           </w:p>
@@ -1484,15 +1459,13 @@
               <w:pStyle w:val="NoSpacing"/>
               <w:ind w:firstLine="0"/>
               <w:rPr>
-                <w:rFonts w:cstheme="minorHAnsi"/>
-                <w:sz w:val="20"/>
-                <w:szCs w:val="20"/>
-                <w:lang w:bidi="en-US"/>
-              </w:rPr>
-            </w:pPr>
-            <w:r>
-              <w:rPr>
-                <w:rFonts w:cstheme="minorHAnsi"/>
+                <w:sz w:val="20"/>
+                <w:szCs w:val="20"/>
+                <w:lang w:bidi="en-US"/>
+              </w:rPr>
+            </w:pPr>
+            <w:r>
+              <w:rPr>
                 <w:sz w:val="20"/>
                 <w:szCs w:val="20"/>
                 <w:lang w:bidi="en-US"/>
@@ -1516,15 +1489,13 @@
               <w:pStyle w:val="NoSpacing"/>
               <w:jc w:val="right"/>
               <w:rPr>
-                <w:rFonts w:cstheme="minorHAnsi"/>
-                <w:sz w:val="20"/>
-                <w:szCs w:val="20"/>
-                <w:lang w:bidi="en-US"/>
-              </w:rPr>
-            </w:pPr>
-            <w:r>
-              <w:rPr>
-                <w:rFonts w:cstheme="minorHAnsi"/>
+                <w:sz w:val="20"/>
+                <w:szCs w:val="20"/>
+                <w:lang w:bidi="en-US"/>
+              </w:rPr>
+            </w:pPr>
+            <w:r>
+              <w:rPr>
                 <w:sz w:val="20"/>
                 <w:szCs w:val="20"/>
                 <w:lang w:bidi="en-US"/>
@@ -1542,15 +1513,13 @@
               <w:pStyle w:val="NoSpacing"/>
               <w:ind w:firstLine="0"/>
               <w:rPr>
-                <w:rFonts w:cstheme="minorHAnsi"/>
-                <w:sz w:val="20"/>
-                <w:szCs w:val="20"/>
-                <w:lang w:bidi="en-US"/>
-              </w:rPr>
-            </w:pPr>
-            <w:r>
-              <w:rPr>
-                <w:rFonts w:cstheme="minorHAnsi"/>
+                <w:sz w:val="20"/>
+                <w:szCs w:val="20"/>
+                <w:lang w:bidi="en-US"/>
+              </w:rPr>
+            </w:pPr>
+            <w:r>
+              <w:rPr>
                 <w:sz w:val="20"/>
                 <w:szCs w:val="20"/>
                 <w:lang w:bidi="en-US"/>
@@ -1574,20 +1543,17 @@
               <w:pStyle w:val="NoSpacing"/>
               <w:jc w:val="right"/>
               <w:rPr>
-                <w:rFonts w:cstheme="minorHAnsi"/>
-                <w:sz w:val="20"/>
-                <w:szCs w:val="20"/>
-                <w:lang w:bidi="en-US"/>
-              </w:rPr>
-            </w:pPr>
-            <w:r>
-              <w:rPr>
-                <w:rFonts w:cstheme="minorHAnsi"/>
-                <w:sz w:val="20"/>
-                <w:szCs w:val="20"/>
-                <w:lang w:bidi="en-US"/>
-              </w:rPr>
-              <w:lastRenderedPageBreak/>
+                <w:sz w:val="20"/>
+                <w:szCs w:val="20"/>
+                <w:lang w:bidi="en-US"/>
+              </w:rPr>
+            </w:pPr>
+            <w:r>
+              <w:rPr>
+                <w:sz w:val="20"/>
+                <w:szCs w:val="20"/>
+                <w:lang w:bidi="en-US"/>
+              </w:rPr>
               <w:t>Self study time</w:t>
             </w:r>
           </w:p>
@@ -1601,23 +1567,19 @@
               <w:pStyle w:val="NoSpacing"/>
               <w:ind w:firstLine="0"/>
               <w:rPr>
-                <w:rFonts w:cstheme="minorHAnsi"/>
-                <w:sz w:val="20"/>
-                <w:szCs w:val="20"/>
-                <w:lang w:bidi="en-US"/>
-              </w:rPr>
-            </w:pPr>
-            <w:r>
-              <w:rPr>
-                <w:rFonts w:cstheme="minorHAnsi"/>
+                <w:sz w:val="20"/>
+                <w:szCs w:val="20"/>
+                <w:lang w:bidi="en-US"/>
+              </w:rPr>
+            </w:pPr>
+            <w:r>
+              <w:rPr>
                 <w:sz w:val="20"/>
                 <w:szCs w:val="20"/>
                 <w:lang w:bidi="en-US"/>
               </w:rPr>
               <w:t>58</w:t>
             </w:r>
-            <w:bookmarkStart w:id="1" w:name="_GoBack"/>
-            <w:bookmarkEnd w:id="1"/>
           </w:p>
         </w:tc>
       </w:tr>
@@ -1636,15 +1598,13 @@
               <w:ind w:firstLine="0"/>
               <w:jc w:val="right"/>
               <w:rPr>
-                <w:rFonts w:cstheme="minorHAnsi"/>
-                <w:sz w:val="20"/>
-                <w:szCs w:val="20"/>
-                <w:lang w:bidi="en-US"/>
-              </w:rPr>
-            </w:pPr>
-            <w:r>
-              <w:rPr>
-                <w:rFonts w:cstheme="minorHAnsi"/>
+                <w:sz w:val="20"/>
+                <w:szCs w:val="20"/>
+                <w:lang w:bidi="en-US"/>
+              </w:rPr>
+            </w:pPr>
+            <w:r>
+              <w:rPr>
                 <w:sz w:val="20"/>
                 <w:szCs w:val="20"/>
                 <w:lang w:bidi="en-US"/>
@@ -1662,7 +1622,6 @@
               <w:pStyle w:val="NoSpacing"/>
               <w:ind w:firstLine="0"/>
               <w:rPr>
-                <w:rFonts w:cstheme="minorHAnsi"/>
                 <w:sz w:val="20"/>
                 <w:szCs w:val="20"/>
                 <w:lang w:val="fr-FR" w:bidi="en-US"/>
@@ -1670,7 +1629,6 @@
             </w:pPr>
             <w:r>
               <w:rPr>
-                <w:rFonts w:cstheme="minorHAnsi"/>
                 <w:sz w:val="20"/>
                 <w:szCs w:val="20"/>
                 <w:lang w:val="fr-FR" w:bidi="en-US"/>
@@ -1694,15 +1652,13 @@
               <w:pStyle w:val="NoSpacing"/>
               <w:jc w:val="right"/>
               <w:rPr>
-                <w:rFonts w:cstheme="minorHAnsi"/>
-                <w:sz w:val="20"/>
-                <w:szCs w:val="20"/>
-                <w:lang w:bidi="en-US"/>
-              </w:rPr>
-            </w:pPr>
-            <w:r>
-              <w:rPr>
-                <w:rFonts w:cstheme="minorHAnsi"/>
+                <w:sz w:val="20"/>
+                <w:szCs w:val="20"/>
+                <w:lang w:bidi="en-US"/>
+              </w:rPr>
+            </w:pPr>
+            <w:r>
+              <w:rPr>
                 <w:sz w:val="20"/>
                 <w:szCs w:val="20"/>
                 <w:lang w:bidi="en-US"/>
@@ -1720,15 +1676,13 @@
               <w:pStyle w:val="NoSpacing"/>
               <w:ind w:firstLine="0"/>
               <w:rPr>
-                <w:rFonts w:cstheme="minorHAnsi"/>
-                <w:sz w:val="20"/>
-                <w:szCs w:val="20"/>
-                <w:lang w:bidi="en-US"/>
-              </w:rPr>
-            </w:pPr>
-            <w:r>
-              <w:rPr>
-                <w:rFonts w:cstheme="minorHAnsi"/>
+                <w:sz w:val="20"/>
+                <w:szCs w:val="20"/>
+                <w:lang w:bidi="en-US"/>
+              </w:rPr>
+            </w:pPr>
+            <w:r>
+              <w:rPr>
                 <w:sz w:val="20"/>
                 <w:szCs w:val="20"/>
                 <w:lang w:bidi="en-US"/>
